--- a/doc/프로그래밍(20233104,이진아).docx
+++ b/doc/프로그래밍(20233104,이진아).docx
@@ -282,43 +282,15 @@
           <w:tab w:val="left" w:pos="1095"/>
         </w:tabs>
       </w:pPr>
-      <w:bookmarkStart w:id="0" w:name="_GoBack"/>
-      <w:bookmarkEnd w:id="0"/>
-    </w:p>
-    <w:p>
-      <w:pPr>
-        <w:tabs>
-          <w:tab w:val="left" w:pos="1095"/>
-        </w:tabs>
-        <w:rPr>
-          <w:rFonts w:hint="eastAsia"/>
-        </w:rPr>
-      </w:pPr>
-      <w:r>
-        <w:rPr>
-          <w:rFonts w:hint="eastAsia"/>
-        </w:rPr>
-        <w:t>#3-6</w:t>
-      </w:r>
-    </w:p>
-    <w:p>
-      <w:pPr>
-        <w:tabs>
-          <w:tab w:val="left" w:pos="1095"/>
-        </w:tabs>
-        <w:rPr>
-          <w:rFonts w:hint="eastAsia"/>
-        </w:rPr>
-      </w:pPr>
       <w:r>
         <w:rPr>
           <w:noProof/>
         </w:rPr>
         <w:drawing>
-          <wp:inline distT="0" distB="0" distL="0" distR="0" wp14:anchorId="20095AD1" wp14:editId="5463897F">
-            <wp:extent cx="5731510" cy="2011045"/>
-            <wp:effectExtent l="0" t="0" r="2540" b="8255"/>
-            <wp:docPr id="7" name="그림 7"/>
+          <wp:inline distT="0" distB="0" distL="0" distR="0" wp14:anchorId="3E3ED675" wp14:editId="27F3F632">
+            <wp:extent cx="4781550" cy="1533525"/>
+            <wp:effectExtent l="0" t="0" r="0" b="9525"/>
+            <wp:docPr id="9" name="그림 9"/>
             <wp:cNvGraphicFramePr>
               <a:graphicFrameLocks xmlns:a="http://schemas.openxmlformats.org/drawingml/2006/main" noChangeAspect="1"/>
             </wp:cNvGraphicFramePr>
@@ -338,6 +310,120 @@
                   <pic:spPr>
                     <a:xfrm>
                       <a:off x="0" y="0"/>
+                      <a:ext cx="4781550" cy="1533525"/>
+                    </a:xfrm>
+                    <a:prstGeom prst="rect">
+                      <a:avLst/>
+                    </a:prstGeom>
+                  </pic:spPr>
+                </pic:pic>
+              </a:graphicData>
+            </a:graphic>
+          </wp:inline>
+        </w:drawing>
+      </w:r>
+    </w:p>
+    <w:p>
+      <w:pPr>
+        <w:tabs>
+          <w:tab w:val="left" w:pos="1095"/>
+        </w:tabs>
+        <w:rPr>
+          <w:rFonts w:hint="eastAsia"/>
+        </w:rPr>
+      </w:pPr>
+      <w:r>
+        <w:rPr>
+          <w:noProof/>
+        </w:rPr>
+        <w:lastRenderedPageBreak/>
+        <w:drawing>
+          <wp:inline distT="0" distB="0" distL="0" distR="0" wp14:anchorId="299F2C55" wp14:editId="55F8DE61">
+            <wp:extent cx="5343525" cy="3771900"/>
+            <wp:effectExtent l="0" t="0" r="9525" b="0"/>
+            <wp:docPr id="10" name="그림 10"/>
+            <wp:cNvGraphicFramePr>
+              <a:graphicFrameLocks xmlns:a="http://schemas.openxmlformats.org/drawingml/2006/main" noChangeAspect="1"/>
+            </wp:cNvGraphicFramePr>
+            <a:graphic xmlns:a="http://schemas.openxmlformats.org/drawingml/2006/main">
+              <a:graphicData uri="http://schemas.openxmlformats.org/drawingml/2006/picture">
+                <pic:pic xmlns:pic="http://schemas.openxmlformats.org/drawingml/2006/picture">
+                  <pic:nvPicPr>
+                    <pic:cNvPr id="1" name=""/>
+                    <pic:cNvPicPr/>
+                  </pic:nvPicPr>
+                  <pic:blipFill>
+                    <a:blip r:embed="rId12"/>
+                    <a:stretch>
+                      <a:fillRect/>
+                    </a:stretch>
+                  </pic:blipFill>
+                  <pic:spPr>
+                    <a:xfrm>
+                      <a:off x="0" y="0"/>
+                      <a:ext cx="5343525" cy="3771900"/>
+                    </a:xfrm>
+                    <a:prstGeom prst="rect">
+                      <a:avLst/>
+                    </a:prstGeom>
+                  </pic:spPr>
+                </pic:pic>
+              </a:graphicData>
+            </a:graphic>
+          </wp:inline>
+        </w:drawing>
+      </w:r>
+    </w:p>
+    <w:p>
+      <w:pPr>
+        <w:tabs>
+          <w:tab w:val="left" w:pos="1095"/>
+        </w:tabs>
+        <w:rPr>
+          <w:rFonts w:hint="eastAsia"/>
+        </w:rPr>
+      </w:pPr>
+      <w:r>
+        <w:rPr>
+          <w:rFonts w:hint="eastAsia"/>
+        </w:rPr>
+        <w:t>#3-6</w:t>
+      </w:r>
+    </w:p>
+    <w:p>
+      <w:pPr>
+        <w:tabs>
+          <w:tab w:val="left" w:pos="1095"/>
+        </w:tabs>
+      </w:pPr>
+      <w:r>
+        <w:rPr>
+          <w:noProof/>
+        </w:rPr>
+        <w:drawing>
+          <wp:inline distT="0" distB="0" distL="0" distR="0" wp14:anchorId="20095AD1" wp14:editId="5463897F">
+            <wp:extent cx="5731510" cy="2011045"/>
+            <wp:effectExtent l="0" t="0" r="2540" b="8255"/>
+            <wp:docPr id="7" name="그림 7"/>
+            <wp:cNvGraphicFramePr>
+              <a:graphicFrameLocks xmlns:a="http://schemas.openxmlformats.org/drawingml/2006/main" noChangeAspect="1"/>
+            </wp:cNvGraphicFramePr>
+            <a:graphic xmlns:a="http://schemas.openxmlformats.org/drawingml/2006/main">
+              <a:graphicData uri="http://schemas.openxmlformats.org/drawingml/2006/picture">
+                <pic:pic xmlns:pic="http://schemas.openxmlformats.org/drawingml/2006/picture">
+                  <pic:nvPicPr>
+                    <pic:cNvPr id="1" name=""/>
+                    <pic:cNvPicPr/>
+                  </pic:nvPicPr>
+                  <pic:blipFill>
+                    <a:blip r:embed="rId13"/>
+                    <a:stretch>
+                      <a:fillRect/>
+                    </a:stretch>
+                  </pic:blipFill>
+                  <pic:spPr>
+                    <a:xfrm>
+                      <a:off x="0" y="0"/>
                       <a:ext cx="5731510" cy="2011045"/>
                     </a:xfrm>
                     <a:prstGeom prst="rect">
@@ -350,6 +436,74 @@
           </wp:inline>
         </w:drawing>
       </w:r>
+    </w:p>
+    <w:p>
+      <w:pPr>
+        <w:tabs>
+          <w:tab w:val="left" w:pos="1095"/>
+        </w:tabs>
+        <w:rPr>
+          <w:rFonts w:hint="eastAsia"/>
+        </w:rPr>
+      </w:pPr>
+      <w:r>
+        <w:rPr>
+          <w:rFonts w:hint="eastAsia"/>
+        </w:rPr>
+        <w:t>#3-9</w:t>
+      </w:r>
+    </w:p>
+    <w:p>
+      <w:pPr>
+        <w:tabs>
+          <w:tab w:val="left" w:pos="1095"/>
+        </w:tabs>
+        <w:rPr>
+          <w:rFonts w:hint="eastAsia"/>
+        </w:rPr>
+      </w:pPr>
+      <w:r>
+        <w:rPr>
+          <w:noProof/>
+        </w:rPr>
+        <w:drawing>
+          <wp:inline distT="0" distB="0" distL="0" distR="0" wp14:anchorId="2052CBAA" wp14:editId="3FBA27C4">
+            <wp:extent cx="4410075" cy="1543050"/>
+            <wp:effectExtent l="0" t="0" r="9525" b="0"/>
+            <wp:docPr id="11" name="그림 11"/>
+            <wp:cNvGraphicFramePr>
+              <a:graphicFrameLocks xmlns:a="http://schemas.openxmlformats.org/drawingml/2006/main" noChangeAspect="1"/>
+            </wp:cNvGraphicFramePr>
+            <a:graphic xmlns:a="http://schemas.openxmlformats.org/drawingml/2006/main">
+              <a:graphicData uri="http://schemas.openxmlformats.org/drawingml/2006/picture">
+                <pic:pic xmlns:pic="http://schemas.openxmlformats.org/drawingml/2006/picture">
+                  <pic:nvPicPr>
+                    <pic:cNvPr id="1" name=""/>
+                    <pic:cNvPicPr/>
+                  </pic:nvPicPr>
+                  <pic:blipFill>
+                    <a:blip r:embed="rId14"/>
+                    <a:stretch>
+                      <a:fillRect/>
+                    </a:stretch>
+                  </pic:blipFill>
+                  <pic:spPr>
+                    <a:xfrm>
+                      <a:off x="0" y="0"/>
+                      <a:ext cx="4410075" cy="1543050"/>
+                    </a:xfrm>
+                    <a:prstGeom prst="rect">
+                      <a:avLst/>
+                    </a:prstGeom>
+                  </pic:spPr>
+                </pic:pic>
+              </a:graphicData>
+            </a:graphic>
+          </wp:inline>
+        </w:drawing>
+      </w:r>
+      <w:bookmarkStart w:id="0" w:name="_GoBack"/>
+      <w:bookmarkEnd w:id="0"/>
     </w:p>
     <w:sectPr>
       <w:pgSz w:w="11906" w:h="16838"/>

--- a/doc/프로그래밍(20233104,이진아).docx
+++ b/doc/프로그래밍(20233104,이진아).docx
@@ -436,41 +436,15 @@
           </wp:inline>
         </w:drawing>
       </w:r>
-    </w:p>
-    <w:p>
-      <w:pPr>
-        <w:tabs>
-          <w:tab w:val="left" w:pos="1095"/>
-        </w:tabs>
-        <w:rPr>
-          <w:rFonts w:hint="eastAsia"/>
-        </w:rPr>
-      </w:pPr>
-      <w:r>
-        <w:rPr>
-          <w:rFonts w:hint="eastAsia"/>
-        </w:rPr>
-        <w:t>#3-9</w:t>
-      </w:r>
-    </w:p>
-    <w:p>
-      <w:pPr>
-        <w:tabs>
-          <w:tab w:val="left" w:pos="1095"/>
-        </w:tabs>
-        <w:rPr>
-          <w:rFonts w:hint="eastAsia"/>
-        </w:rPr>
-      </w:pPr>
       <w:r>
         <w:rPr>
           <w:noProof/>
         </w:rPr>
         <w:drawing>
-          <wp:inline distT="0" distB="0" distL="0" distR="0" wp14:anchorId="2052CBAA" wp14:editId="3FBA27C4">
-            <wp:extent cx="4410075" cy="1543050"/>
-            <wp:effectExtent l="0" t="0" r="9525" b="0"/>
-            <wp:docPr id="11" name="그림 11"/>
+          <wp:inline distT="0" distB="0" distL="0" distR="0" wp14:anchorId="17ECE568" wp14:editId="5BBAADD1">
+            <wp:extent cx="5731510" cy="1038225"/>
+            <wp:effectExtent l="0" t="0" r="2540" b="9525"/>
+            <wp:docPr id="12" name="그림 12"/>
             <wp:cNvGraphicFramePr>
               <a:graphicFrameLocks xmlns:a="http://schemas.openxmlformats.org/drawingml/2006/main" noChangeAspect="1"/>
             </wp:cNvGraphicFramePr>
@@ -490,6 +464,75 @@
                   <pic:spPr>
                     <a:xfrm>
                       <a:off x="0" y="0"/>
+                      <a:ext cx="5731510" cy="1038225"/>
+                    </a:xfrm>
+                    <a:prstGeom prst="rect">
+                      <a:avLst/>
+                    </a:prstGeom>
+                  </pic:spPr>
+                </pic:pic>
+              </a:graphicData>
+            </a:graphic>
+          </wp:inline>
+        </w:drawing>
+      </w:r>
+      <w:bookmarkStart w:id="0" w:name="_GoBack"/>
+      <w:bookmarkEnd w:id="0"/>
+    </w:p>
+    <w:p>
+      <w:pPr>
+        <w:tabs>
+          <w:tab w:val="left" w:pos="1095"/>
+        </w:tabs>
+        <w:rPr>
+          <w:rFonts w:hint="eastAsia"/>
+        </w:rPr>
+      </w:pPr>
+      <w:r>
+        <w:rPr>
+          <w:rFonts w:hint="eastAsia"/>
+        </w:rPr>
+        <w:t>#3-9</w:t>
+      </w:r>
+    </w:p>
+    <w:p>
+      <w:pPr>
+        <w:tabs>
+          <w:tab w:val="left" w:pos="1095"/>
+        </w:tabs>
+        <w:rPr>
+          <w:rFonts w:hint="eastAsia"/>
+        </w:rPr>
+      </w:pPr>
+      <w:r>
+        <w:rPr>
+          <w:noProof/>
+        </w:rPr>
+        <w:lastRenderedPageBreak/>
+        <w:drawing>
+          <wp:inline distT="0" distB="0" distL="0" distR="0" wp14:anchorId="2052CBAA" wp14:editId="3FBA27C4">
+            <wp:extent cx="4410075" cy="1543050"/>
+            <wp:effectExtent l="0" t="0" r="9525" b="0"/>
+            <wp:docPr id="11" name="그림 11"/>
+            <wp:cNvGraphicFramePr>
+              <a:graphicFrameLocks xmlns:a="http://schemas.openxmlformats.org/drawingml/2006/main" noChangeAspect="1"/>
+            </wp:cNvGraphicFramePr>
+            <a:graphic xmlns:a="http://schemas.openxmlformats.org/drawingml/2006/main">
+              <a:graphicData uri="http://schemas.openxmlformats.org/drawingml/2006/picture">
+                <pic:pic xmlns:pic="http://schemas.openxmlformats.org/drawingml/2006/picture">
+                  <pic:nvPicPr>
+                    <pic:cNvPr id="1" name=""/>
+                    <pic:cNvPicPr/>
+                  </pic:nvPicPr>
+                  <pic:blipFill>
+                    <a:blip r:embed="rId15"/>
+                    <a:stretch>
+                      <a:fillRect/>
+                    </a:stretch>
+                  </pic:blipFill>
+                  <pic:spPr>
+                    <a:xfrm>
+                      <a:off x="0" y="0"/>
                       <a:ext cx="4410075" cy="1543050"/>
                     </a:xfrm>
                     <a:prstGeom prst="rect">
@@ -502,8 +545,6 @@
           </wp:inline>
         </w:drawing>
       </w:r>
-      <w:bookmarkStart w:id="0" w:name="_GoBack"/>
-      <w:bookmarkEnd w:id="0"/>
     </w:p>
     <w:sectPr>
       <w:pgSz w:w="11906" w:h="16838"/>
